--- a/project2/2023202070_최현진_Project_2/2023202070_최현진_Project_2.docx
+++ b/project2/2023202070_최현진_Project_2/2023202070_최현진_Project_2.docx
@@ -1991,7 +1991,6 @@
             <w:pPr>
               <w:jc w:val="left"/>
               <w:rPr>
-                <w:rFonts w:hint="eastAsia"/>
                 <w:szCs w:val="28"/>
               </w:rPr>
             </w:pPr>
@@ -24369,7 +24368,6 @@
     <w:p>
       <w:pPr>
         <w:rPr>
-          <w:rFonts w:hint="eastAsia"/>
           <w:szCs w:val="28"/>
         </w:rPr>
       </w:pPr>
@@ -27323,7 +27321,6 @@
     <w:p>
       <w:pPr>
         <w:rPr>
-          <w:rFonts w:hint="eastAsia"/>
           <w:szCs w:val="28"/>
         </w:rPr>
       </w:pPr>
@@ -27380,7 +27377,6 @@
           <w:p>
             <w:pPr>
               <w:rPr>
-                <w:rFonts w:hint="eastAsia"/>
                 <w:noProof/>
               </w:rPr>
             </w:pPr>
@@ -27474,7 +27470,6 @@
                       <w:tab w:val="left" w:pos="3299"/>
                     </w:tabs>
                     <w:rPr>
-                      <w:rFonts w:hint="eastAsia"/>
                       <w:szCs w:val="28"/>
                     </w:rPr>
                   </w:pPr>
@@ -27514,7 +27509,6 @@
                       <w:tab w:val="left" w:pos="3299"/>
                     </w:tabs>
                     <w:rPr>
-                      <w:rFonts w:hint="eastAsia"/>
                       <w:szCs w:val="28"/>
                     </w:rPr>
                   </w:pPr>
@@ -27531,7 +27525,6 @@
                       <w:tab w:val="left" w:pos="3299"/>
                     </w:tabs>
                     <w:rPr>
-                      <w:rFonts w:hint="eastAsia"/>
                       <w:szCs w:val="28"/>
                     </w:rPr>
                   </w:pPr>
@@ -27548,7 +27541,6 @@
                       <w:tab w:val="left" w:pos="3299"/>
                     </w:tabs>
                     <w:rPr>
-                      <w:rFonts w:hint="eastAsia"/>
                       <w:szCs w:val="28"/>
                     </w:rPr>
                   </w:pPr>
@@ -27581,7 +27573,6 @@
                       <w:tab w:val="left" w:pos="3299"/>
                     </w:tabs>
                     <w:rPr>
-                      <w:rFonts w:hint="eastAsia"/>
                       <w:szCs w:val="28"/>
                     </w:rPr>
                   </w:pPr>
@@ -27598,7 +27589,6 @@
                       <w:tab w:val="left" w:pos="3299"/>
                     </w:tabs>
                     <w:rPr>
-                      <w:rFonts w:hint="eastAsia"/>
                       <w:szCs w:val="28"/>
                     </w:rPr>
                   </w:pPr>
@@ -27674,7 +27664,6 @@
                       <w:tab w:val="left" w:pos="3299"/>
                     </w:tabs>
                     <w:rPr>
-                      <w:rFonts w:hint="eastAsia"/>
                       <w:szCs w:val="28"/>
                     </w:rPr>
                   </w:pPr>
@@ -27707,7 +27696,6 @@
                       <w:tab w:val="left" w:pos="3299"/>
                     </w:tabs>
                     <w:rPr>
-                      <w:rFonts w:hint="eastAsia"/>
                       <w:szCs w:val="28"/>
                     </w:rPr>
                   </w:pPr>
@@ -27730,7 +27718,6 @@
                       <w:tab w:val="left" w:pos="3299"/>
                     </w:tabs>
                     <w:rPr>
-                      <w:rFonts w:hint="eastAsia"/>
                       <w:szCs w:val="28"/>
                     </w:rPr>
                   </w:pPr>
@@ -27750,7 +27737,6 @@
                 <w:tab w:val="left" w:pos="3299"/>
               </w:tabs>
               <w:rPr>
-                <w:rFonts w:hint="eastAsia"/>
                 <w:szCs w:val="28"/>
               </w:rPr>
             </w:pPr>
@@ -27802,7 +27788,6 @@
                       <w:tab w:val="left" w:pos="3299"/>
                     </w:tabs>
                     <w:rPr>
-                      <w:rFonts w:hint="eastAsia"/>
                       <w:szCs w:val="28"/>
                     </w:rPr>
                   </w:pPr>
@@ -27841,7 +27826,6 @@
                       <w:tab w:val="left" w:pos="3299"/>
                     </w:tabs>
                     <w:rPr>
-                      <w:rFonts w:hint="eastAsia"/>
                       <w:szCs w:val="28"/>
                     </w:rPr>
                   </w:pPr>
@@ -27864,7 +27848,6 @@
                       <w:tab w:val="left" w:pos="3299"/>
                     </w:tabs>
                     <w:rPr>
-                      <w:rFonts w:hint="eastAsia"/>
                       <w:szCs w:val="28"/>
                     </w:rPr>
                   </w:pPr>
@@ -27887,7 +27870,6 @@
                       <w:tab w:val="left" w:pos="3299"/>
                     </w:tabs>
                     <w:rPr>
-                      <w:rFonts w:hint="eastAsia"/>
                       <w:szCs w:val="28"/>
                     </w:rPr>
                   </w:pPr>
@@ -27947,7 +27929,6 @@
                       <w:tab w:val="left" w:pos="3299"/>
                     </w:tabs>
                     <w:rPr>
-                      <w:rFonts w:hint="eastAsia"/>
                       <w:szCs w:val="28"/>
                     </w:rPr>
                   </w:pPr>
@@ -27977,7 +27958,6 @@
                       <w:tab w:val="left" w:pos="3299"/>
                     </w:tabs>
                     <w:rPr>
-                      <w:rFonts w:hint="eastAsia"/>
                       <w:szCs w:val="28"/>
                     </w:rPr>
                   </w:pPr>
@@ -27994,7 +27974,6 @@
                       <w:tab w:val="left" w:pos="3299"/>
                     </w:tabs>
                     <w:rPr>
-                      <w:rFonts w:hint="eastAsia"/>
                       <w:szCs w:val="28"/>
                     </w:rPr>
                   </w:pPr>
@@ -28011,7 +27990,6 @@
                       <w:tab w:val="left" w:pos="3299"/>
                     </w:tabs>
                     <w:rPr>
-                      <w:rFonts w:hint="eastAsia"/>
                       <w:szCs w:val="28"/>
                     </w:rPr>
                   </w:pPr>
@@ -28077,7 +28055,6 @@
                       <w:tab w:val="left" w:pos="3299"/>
                     </w:tabs>
                     <w:rPr>
-                      <w:rFonts w:hint="eastAsia"/>
                       <w:szCs w:val="28"/>
                     </w:rPr>
                   </w:pPr>
@@ -28094,7 +28071,6 @@
                       <w:tab w:val="left" w:pos="3299"/>
                     </w:tabs>
                     <w:rPr>
-                      <w:rFonts w:hint="eastAsia"/>
                       <w:szCs w:val="28"/>
                     </w:rPr>
                   </w:pPr>
@@ -28111,7 +28087,6 @@
                       <w:tab w:val="left" w:pos="3299"/>
                     </w:tabs>
                     <w:rPr>
-                      <w:rFonts w:hint="eastAsia"/>
                       <w:szCs w:val="28"/>
                     </w:rPr>
                   </w:pPr>
@@ -28128,7 +28103,6 @@
                       <w:tab w:val="left" w:pos="3299"/>
                     </w:tabs>
                     <w:rPr>
-                      <w:rFonts w:hint="eastAsia"/>
                       <w:szCs w:val="28"/>
                     </w:rPr>
                   </w:pPr>
@@ -28211,7 +28185,6 @@
                       <w:tab w:val="left" w:pos="3299"/>
                     </w:tabs>
                     <w:rPr>
-                      <w:rFonts w:hint="eastAsia"/>
                       <w:szCs w:val="28"/>
                     </w:rPr>
                   </w:pPr>
@@ -28228,7 +28201,6 @@
                       <w:tab w:val="left" w:pos="3299"/>
                     </w:tabs>
                     <w:rPr>
-                      <w:rFonts w:hint="eastAsia"/>
                       <w:szCs w:val="28"/>
                     </w:rPr>
                   </w:pPr>
@@ -28245,7 +28217,6 @@
                       <w:tab w:val="left" w:pos="3299"/>
                     </w:tabs>
                     <w:rPr>
-                      <w:rFonts w:hint="eastAsia"/>
                       <w:szCs w:val="28"/>
                     </w:rPr>
                   </w:pPr>
@@ -28317,7 +28288,6 @@
                       <w:tab w:val="left" w:pos="3299"/>
                     </w:tabs>
                     <w:rPr>
-                      <w:rFonts w:hint="eastAsia"/>
                       <w:szCs w:val="28"/>
                     </w:rPr>
                   </w:pPr>
@@ -28334,7 +28304,6 @@
                       <w:tab w:val="left" w:pos="3299"/>
                     </w:tabs>
                     <w:rPr>
-                      <w:rFonts w:hint="eastAsia"/>
                       <w:szCs w:val="28"/>
                     </w:rPr>
                   </w:pPr>
@@ -28351,7 +28320,6 @@
                       <w:tab w:val="left" w:pos="3299"/>
                     </w:tabs>
                     <w:rPr>
-                      <w:rFonts w:hint="eastAsia"/>
                       <w:szCs w:val="28"/>
                     </w:rPr>
                   </w:pPr>
@@ -28368,7 +28336,6 @@
                       <w:tab w:val="left" w:pos="3299"/>
                     </w:tabs>
                     <w:rPr>
-                      <w:rFonts w:hint="eastAsia"/>
                       <w:szCs w:val="28"/>
                     </w:rPr>
                   </w:pPr>
@@ -28444,7 +28411,6 @@
                       <w:tab w:val="left" w:pos="3299"/>
                     </w:tabs>
                     <w:rPr>
-                      <w:rFonts w:hint="eastAsia"/>
                       <w:szCs w:val="28"/>
                     </w:rPr>
                   </w:pPr>
@@ -28467,7 +28433,6 @@
                       <w:tab w:val="left" w:pos="3299"/>
                     </w:tabs>
                     <w:rPr>
-                      <w:rFonts w:hint="eastAsia"/>
                       <w:szCs w:val="28"/>
                     </w:rPr>
                   </w:pPr>
@@ -28490,7 +28455,6 @@
                       <w:tab w:val="left" w:pos="3299"/>
                     </w:tabs>
                     <w:rPr>
-                      <w:rFonts w:hint="eastAsia"/>
                       <w:szCs w:val="28"/>
                     </w:rPr>
                   </w:pPr>
@@ -28531,7 +28495,6 @@
                       <w:tab w:val="left" w:pos="3299"/>
                     </w:tabs>
                     <w:rPr>
-                      <w:rFonts w:hint="eastAsia"/>
                       <w:szCs w:val="28"/>
                     </w:rPr>
                   </w:pPr>
@@ -28548,7 +28511,6 @@
                       <w:tab w:val="left" w:pos="3299"/>
                     </w:tabs>
                     <w:rPr>
-                      <w:rFonts w:hint="eastAsia"/>
                       <w:szCs w:val="28"/>
                     </w:rPr>
                   </w:pPr>
@@ -28565,7 +28527,6 @@
                       <w:tab w:val="left" w:pos="3299"/>
                     </w:tabs>
                     <w:rPr>
-                      <w:rFonts w:hint="eastAsia"/>
                       <w:szCs w:val="28"/>
                     </w:rPr>
                   </w:pPr>
@@ -28582,7 +28543,6 @@
                       <w:tab w:val="left" w:pos="3299"/>
                     </w:tabs>
                     <w:rPr>
-                      <w:rFonts w:hint="eastAsia"/>
                       <w:szCs w:val="28"/>
                     </w:rPr>
                   </w:pPr>
@@ -28602,7 +28562,6 @@
                 <w:tab w:val="left" w:pos="3299"/>
               </w:tabs>
               <w:rPr>
-                <w:rFonts w:hint="eastAsia"/>
                 <w:szCs w:val="28"/>
               </w:rPr>
             </w:pPr>
@@ -28643,7 +28602,6 @@
                       <w:tab w:val="left" w:pos="3299"/>
                     </w:tabs>
                     <w:rPr>
-                      <w:rFonts w:hint="eastAsia"/>
                       <w:szCs w:val="28"/>
                     </w:rPr>
                   </w:pPr>
@@ -28666,7 +28624,6 @@
                       <w:tab w:val="left" w:pos="3299"/>
                     </w:tabs>
                     <w:rPr>
-                      <w:rFonts w:hint="eastAsia"/>
                       <w:szCs w:val="28"/>
                     </w:rPr>
                   </w:pPr>
@@ -28683,7 +28640,6 @@
                       <w:tab w:val="left" w:pos="3299"/>
                     </w:tabs>
                     <w:rPr>
-                      <w:rFonts w:hint="eastAsia"/>
                       <w:szCs w:val="28"/>
                     </w:rPr>
                   </w:pPr>
@@ -28700,7 +28656,6 @@
                       <w:tab w:val="left" w:pos="3299"/>
                     </w:tabs>
                     <w:rPr>
-                      <w:rFonts w:hint="eastAsia"/>
                       <w:szCs w:val="28"/>
                     </w:rPr>
                   </w:pPr>
@@ -28717,7 +28672,6 @@
                       <w:tab w:val="left" w:pos="3299"/>
                     </w:tabs>
                     <w:rPr>
-                      <w:rFonts w:hint="eastAsia"/>
                       <w:szCs w:val="28"/>
                     </w:rPr>
                   </w:pPr>
@@ -28734,7 +28688,6 @@
                       <w:tab w:val="left" w:pos="3299"/>
                     </w:tabs>
                     <w:rPr>
-                      <w:rFonts w:hint="eastAsia"/>
                       <w:szCs w:val="28"/>
                     </w:rPr>
                   </w:pPr>
@@ -28829,7 +28782,6 @@
                       <w:tab w:val="left" w:pos="3299"/>
                     </w:tabs>
                     <w:rPr>
-                      <w:rFonts w:hint="eastAsia"/>
                       <w:szCs w:val="28"/>
                     </w:rPr>
                   </w:pPr>
@@ -28846,7 +28798,6 @@
                       <w:tab w:val="left" w:pos="3299"/>
                     </w:tabs>
                     <w:rPr>
-                      <w:rFonts w:hint="eastAsia"/>
                       <w:szCs w:val="28"/>
                     </w:rPr>
                   </w:pPr>
@@ -28863,7 +28814,6 @@
                       <w:tab w:val="left" w:pos="3299"/>
                     </w:tabs>
                     <w:rPr>
-                      <w:rFonts w:hint="eastAsia"/>
                       <w:szCs w:val="28"/>
                     </w:rPr>
                   </w:pPr>
@@ -28880,7 +28830,6 @@
                       <w:tab w:val="left" w:pos="3299"/>
                     </w:tabs>
                     <w:rPr>
-                      <w:rFonts w:hint="eastAsia"/>
                       <w:szCs w:val="28"/>
                     </w:rPr>
                   </w:pPr>
@@ -28897,7 +28846,6 @@
                       <w:tab w:val="left" w:pos="3299"/>
                     </w:tabs>
                     <w:rPr>
-                      <w:rFonts w:hint="eastAsia"/>
                       <w:szCs w:val="28"/>
                     </w:rPr>
                   </w:pPr>
@@ -28970,7 +28918,6 @@
                       <w:tab w:val="left" w:pos="3299"/>
                     </w:tabs>
                     <w:rPr>
-                      <w:rFonts w:hint="eastAsia"/>
                       <w:szCs w:val="28"/>
                     </w:rPr>
                   </w:pPr>
@@ -28987,7 +28934,6 @@
                       <w:tab w:val="left" w:pos="3299"/>
                     </w:tabs>
                     <w:rPr>
-                      <w:rFonts w:hint="eastAsia"/>
                       <w:szCs w:val="28"/>
                     </w:rPr>
                   </w:pPr>
@@ -29004,7 +28950,6 @@
                       <w:tab w:val="left" w:pos="3299"/>
                     </w:tabs>
                     <w:rPr>
-                      <w:rFonts w:hint="eastAsia"/>
                       <w:szCs w:val="28"/>
                     </w:rPr>
                   </w:pPr>
@@ -29021,7 +28966,6 @@
                       <w:tab w:val="left" w:pos="3299"/>
                     </w:tabs>
                     <w:rPr>
-                      <w:rFonts w:hint="eastAsia"/>
                       <w:szCs w:val="28"/>
                     </w:rPr>
                   </w:pPr>
@@ -29081,7 +29025,6 @@
                       <w:tab w:val="left" w:pos="3299"/>
                     </w:tabs>
                     <w:rPr>
-                      <w:rFonts w:hint="eastAsia"/>
                       <w:szCs w:val="28"/>
                     </w:rPr>
                   </w:pPr>
@@ -29114,7 +29057,6 @@
                       <w:tab w:val="left" w:pos="3299"/>
                     </w:tabs>
                     <w:rPr>
-                      <w:rFonts w:hint="eastAsia"/>
                       <w:szCs w:val="28"/>
                     </w:rPr>
                   </w:pPr>
@@ -29131,7 +29073,6 @@
                       <w:tab w:val="left" w:pos="3299"/>
                     </w:tabs>
                     <w:rPr>
-                      <w:rFonts w:hint="eastAsia"/>
                       <w:szCs w:val="28"/>
                     </w:rPr>
                   </w:pPr>
@@ -29202,7 +29143,6 @@
           <w:tab w:val="left" w:pos="5291"/>
         </w:tabs>
         <w:rPr>
-          <w:rFonts w:hint="eastAsia"/>
           <w:szCs w:val="28"/>
         </w:rPr>
       </w:pPr>
@@ -29213,8 +29153,6 @@
         <w:lastRenderedPageBreak/>
         <w:tab/>
       </w:r>
-      <w:bookmarkStart w:id="0" w:name="_GoBack"/>
-      <w:bookmarkEnd w:id="0"/>
     </w:p>
     <w:tbl>
       <w:tblPr>
@@ -29364,7 +29302,6 @@
           <w:p>
             <w:pPr>
               <w:rPr>
-                <w:rFonts w:hint="eastAsia"/>
                 <w:sz w:val="24"/>
                 <w:szCs w:val="24"/>
               </w:rPr>
@@ -29489,7 +29426,6 @@
           <w:p>
             <w:pPr>
               <w:rPr>
-                <w:rFonts w:hint="eastAsia"/>
                 <w:szCs w:val="28"/>
               </w:rPr>
             </w:pPr>
@@ -29596,7 +29532,6 @@
           <w:p>
             <w:pPr>
               <w:rPr>
-                <w:rFonts w:hint="eastAsia"/>
                 <w:szCs w:val="28"/>
               </w:rPr>
             </w:pPr>
@@ -31266,21 +31201,23 @@
                     <w:rPr>
                       <w:szCs w:val="28"/>
                     </w:rPr>
-                    <w:t>101001_00000_00011_0000000000000100 // sh $3, 4($0)</w:t>
-                  </w:r>
-                </w:p>
-                <w:p>
-                  <w:pPr>
-                    <w:rPr>
-                      <w:szCs w:val="28"/>
-                    </w:rPr>
-                  </w:pPr>
-                  <w:r>
-                    <w:rPr>
-                      <w:szCs w:val="28"/>
-                    </w:rPr>
-                    <w:t>100000_00000_01011_0000000000000100 // lb $11, 4($0)</w:t>
-                  </w:r>
+                    <w:t>101001_00000_00011_0010000000000100 // sh $3, 0x2004($0)</w:t>
+                  </w:r>
+                </w:p>
+                <w:p>
+                  <w:pPr>
+                    <w:rPr>
+                      <w:szCs w:val="28"/>
+                    </w:rPr>
+                  </w:pPr>
+                  <w:r>
+                    <w:rPr>
+                      <w:szCs w:val="28"/>
+                    </w:rPr>
+                    <w:t>100000_00000_01011_0010000000000100 // lb $11, 0x2004($0)</w:t>
+                  </w:r>
+                  <w:bookmarkStart w:id="0" w:name="_GoBack"/>
+                  <w:bookmarkEnd w:id="0"/>
                 </w:p>
               </w:tc>
               <w:tc>
@@ -34950,7 +34887,6 @@
     <w:p>
       <w:pPr>
         <w:rPr>
-          <w:rFonts w:hint="eastAsia"/>
           <w:szCs w:val="28"/>
         </w:rPr>
       </w:pPr>
@@ -35373,7 +35309,6 @@
     <w:p>
       <w:pPr>
         <w:rPr>
-          <w:rFonts w:hint="eastAsia"/>
           <w:szCs w:val="28"/>
         </w:rPr>
       </w:pPr>
@@ -35577,7 +35512,6 @@
             <w:pPr>
               <w:jc w:val="left"/>
               <w:rPr>
-                <w:rFonts w:hint="eastAsia"/>
                 <w:szCs w:val="28"/>
               </w:rPr>
             </w:pPr>
